--- a/amenity_pj/static/images/logo/Logo.docx
+++ b/amenity_pj/static/images/logo/Logo.docx
@@ -8,6 +8,7 @@
         <w:jc w:val="center"/>
         <w:rPr>
           <w:rFonts w:ascii="Poor Richard" w:eastAsia="NSimSun" w:hAnsi="Poor Richard" w:cs="Times New Roman"/>
+          <w:color w:val="959191"/>
           <w:sz w:val="1020"/>
           <w:szCs w:val="1020"/>
         </w:rPr>
@@ -15,6 +16,7 @@
       <w:r>
         <w:rPr>
           <w:rFonts w:ascii="Poor Richard" w:eastAsia="NSimSun" w:hAnsi="Poor Richard" w:cs="Times New Roman"/>
+          <w:color w:val="959191"/>
           <w:sz w:val="1020"/>
           <w:szCs w:val="1020"/>
         </w:rPr>
@@ -23,6 +25,7 @@
       <w:r>
         <w:rPr>
           <w:rFonts w:ascii="Poor Richard" w:eastAsia="NSimSun" w:hAnsi="Poor Richard" w:cs="Times New Roman"/>
+          <w:color w:val="959191"/>
           <w:sz w:val="1020"/>
           <w:szCs w:val="1020"/>
         </w:rPr>
@@ -31,6 +34,7 @@
       <w:r>
         <w:rPr>
           <w:rFonts w:ascii="Poor Richard" w:eastAsia="NSimSun" w:hAnsi="Poor Richard" w:cs="Times New Roman"/>
+          <w:color w:val="959191"/>
           <w:sz w:val="1020"/>
           <w:szCs w:val="1020"/>
         </w:rPr>
@@ -43,6 +47,7 @@
         <w:jc w:val="center"/>
         <w:rPr>
           <w:rFonts w:ascii="Poor Richard" w:eastAsia="NSimSun" w:hAnsi="Poor Richard" w:cs="Times New Roman"/>
+          <w:color w:val="959191"/>
           <w:sz w:val="1020"/>
           <w:szCs w:val="1020"/>
         </w:rPr>
@@ -50,6 +55,7 @@
       <w:r>
         <w:rPr>
           <w:rFonts w:ascii="Poor Richard" w:eastAsia="NSimSun" w:hAnsi="Poor Richard" w:cs="Times New Roman"/>
+          <w:color w:val="959191"/>
           <w:sz w:val="1020"/>
           <w:szCs w:val="1020"/>
         </w:rPr>
